--- a/Phase 2/Extras/Relational Diagram Word File.docx
+++ b/Phase 2/Extras/Relational Diagram Word File.docx
@@ -16,14 +16,15 @@
       <w:pPr>
         <w:jc w:val="right"/>
       </w:pPr>
+      <w:bookmarkStart w:id="0" w:name="_GoBack"/>
       <w:r>
         <w:rPr>
           <w:noProof/>
         </w:rPr>
         <w:drawing>
           <wp:inline distT="0" distB="0" distL="0" distR="0">
-            <wp:extent cx="7940117" cy="4702629"/>
-            <wp:effectExtent l="0" t="0" r="0" b="0"/>
+            <wp:extent cx="7960510" cy="4714706"/>
+            <wp:effectExtent l="0" t="0" r="2540" b="0"/>
             <wp:docPr id="1" name="Picture 1"/>
             <wp:cNvGraphicFramePr>
               <a:graphicFrameLocks xmlns:a="http://schemas.openxmlformats.org/drawingml/2006/main" noChangeAspect="1"/>
@@ -50,7 +51,7 @@
                   <pic:spPr>
                     <a:xfrm>
                       <a:off x="0" y="0"/>
-                      <a:ext cx="7960510" cy="4714707"/>
+                      <a:ext cx="7960510" cy="4714706"/>
                     </a:xfrm>
                     <a:prstGeom prst="rect">
                       <a:avLst/>
@@ -62,7 +63,6 @@
           </wp:inline>
         </w:drawing>
       </w:r>
-      <w:bookmarkStart w:id="0" w:name="_GoBack"/>
       <w:bookmarkEnd w:id="0"/>
     </w:p>
     <w:sectPr>
